--- a/WR-Prüfungen/Vorlagen/Anschreiben_Eigenüberwachung_2016.docx
+++ b/WR-Prüfungen/Vorlagen/Anschreiben_Eigenüberwachung_2016.docx
@@ -81,7 +81,7 @@
           <w:sz w:val="32"/>
           <w:szCs w:val="32"/>
         </w:rPr>
-        <w:t>7. September 2016</w:t>
+        <w:t>22. September 2016</w:t>
       </w:r>
       <w:r>
         <w:rPr>
@@ -91,8 +91,6 @@
         </w:rPr>
         <w:fldChar w:fldCharType="end"/>
       </w:r>
-      <w:bookmarkStart w:id="0" w:name="_GoBack"/>
-      <w:bookmarkEnd w:id="0"/>
     </w:p>
     <w:p>
       <w:pPr>
@@ -114,7 +112,7 @@
           <w:szCs w:val="32"/>
         </w:rPr>
       </w:pPr>
-      <w:bookmarkStart w:id="1" w:name="Anschrift1"/>
+      <w:bookmarkStart w:id="0" w:name="Anschrift1"/>
       <w:r>
         <w:rPr>
           <w:rFonts w:asciiTheme="minorHAnsi" w:hAnsiTheme="minorHAnsi" w:cstheme="minorHAnsi"/>
@@ -143,7 +141,7 @@
         <w:t>]</w:t>
       </w:r>
     </w:p>
-    <w:bookmarkEnd w:id="1"/>
+    <w:bookmarkEnd w:id="0"/>
     <w:p>
       <w:pPr>
         <w:rPr>
@@ -162,7 +160,8 @@
           <w:szCs w:val="32"/>
         </w:rPr>
       </w:pPr>
-      <w:bookmarkStart w:id="2" w:name="Anschrift2"/>
+      <w:bookmarkStart w:id="1" w:name="Anschrift2"/>
+      <w:bookmarkStart w:id="2" w:name="_GoBack"/>
       <w:r>
         <w:rPr>
           <w:rFonts w:asciiTheme="minorHAnsi" w:hAnsiTheme="minorHAnsi" w:cstheme="minorHAnsi"/>
@@ -197,6 +196,7 @@
         </w:rPr>
       </w:pPr>
       <w:bookmarkStart w:id="3" w:name="Anschrift3"/>
+      <w:bookmarkEnd w:id="1"/>
       <w:bookmarkEnd w:id="2"/>
       <w:r>
         <w:rPr>
@@ -3525,7 +3525,7 @@
 </file>
 
 <file path=customXml/itemProps1.xml><?xml version="1.0" encoding="utf-8"?>
-<ds:datastoreItem xmlns:ds="http://schemas.openxmlformats.org/officeDocument/2006/customXml" ds:itemID="{94F82E62-7271-4BA2-B0D8-27B2A6C97EE0}">
+<ds:datastoreItem xmlns:ds="http://schemas.openxmlformats.org/officeDocument/2006/customXml" ds:itemID="{AC59A6C5-D791-407D-9CD5-4CAD4E310882}">
   <ds:schemaRefs>
     <ds:schemaRef ds:uri="http://schemas.openxmlformats.org/officeDocument/2006/bibliography"/>
   </ds:schemaRefs>
